--- a/TimedComputation/COMP268_TimedComputation_MyProgramProfile.docx
+++ b/TimedComputation/COMP268_TimedComputation_MyProgramProfile.docx
@@ -1,6 +1,6 @@
 
 <file path=word/document.xml><?xml version="1.0" encoding="utf-8"?>
-<w:document xmlns:wpc="http://schemas.microsoft.com/office/word/2010/wordprocessingCanvas" xmlns:cx="http://schemas.microsoft.com/office/drawing/2014/chartex" xmlns:cx1="http://schemas.microsoft.com/office/drawing/2015/9/8/chartex" xmlns:cx2="http://schemas.microsoft.com/office/drawing/2015/10/21/chartex" xmlns:cx3="http://schemas.microsoft.com/office/drawing/2016/5/9/chartex" xmlns:cx4="http://schemas.microsoft.com/office/drawing/2016/5/10/chartex" xmlns:cx5="http://schemas.microsoft.com/office/drawing/2016/5/11/chartex" xmlns:mc="http://schemas.openxmlformats.org/markup-compatibility/2006" xmlns:o="urn:schemas-microsoft-com:office:office" xmlns:r="http://schemas.openxmlformats.org/officeDocument/2006/relationships" xmlns:m="http://schemas.openxmlformats.org/officeDocument/2006/math" xmlns:v="urn:schemas-microsoft-com:vml" xmlns:wp14="http://schemas.microsoft.com/office/word/2010/wordprocessingDrawing" xmlns:wp="http://schemas.openxmlformats.org/drawingml/2006/wordprocessingDrawing" xmlns:w10="urn:schemas-microsoft-com:office:word" xmlns:w="http://schemas.openxmlformats.org/wordprocessingml/2006/main" xmlns:w14="http://schemas.microsoft.com/office/word/2010/wordml" xmlns:w15="http://schemas.microsoft.com/office/word/2012/wordml" xmlns:w16se="http://schemas.microsoft.com/office/word/2015/wordml/symex" xmlns:wpg="http://schemas.microsoft.com/office/word/2010/wordprocessingGroup" xmlns:wpi="http://schemas.microsoft.com/office/word/2010/wordprocessingInk" xmlns:wne="http://schemas.microsoft.com/office/word/2006/wordml" xmlns:wps="http://schemas.microsoft.com/office/word/2010/wordprocessingShape" mc:Ignorable="w14 w15 w16se wp14">
+<w:document xmlns:wpc="http://schemas.microsoft.com/office/word/2010/wordprocessingCanvas" xmlns:cx="http://schemas.microsoft.com/office/drawing/2014/chartex" xmlns:cx1="http://schemas.microsoft.com/office/drawing/2015/9/8/chartex" xmlns:cx2="http://schemas.microsoft.com/office/drawing/2015/10/21/chartex" xmlns:cx3="http://schemas.microsoft.com/office/drawing/2016/5/9/chartex" xmlns:cx4="http://schemas.microsoft.com/office/drawing/2016/5/10/chartex" xmlns:cx5="http://schemas.microsoft.com/office/drawing/2016/5/11/chartex" xmlns:cx6="http://schemas.microsoft.com/office/drawing/2016/5/12/chartex" xmlns:cx7="http://schemas.microsoft.com/office/drawing/2016/5/13/chartex" xmlns:cx8="http://schemas.microsoft.com/office/drawing/2016/5/14/chartex" xmlns:mc="http://schemas.openxmlformats.org/markup-compatibility/2006" xmlns:o="urn:schemas-microsoft-com:office:office" xmlns:r="http://schemas.openxmlformats.org/officeDocument/2006/relationships" xmlns:m="http://schemas.openxmlformats.org/officeDocument/2006/math" xmlns:v="urn:schemas-microsoft-com:vml" xmlns:wp14="http://schemas.microsoft.com/office/word/2010/wordprocessingDrawing" xmlns:wp="http://schemas.openxmlformats.org/drawingml/2006/wordprocessingDrawing" xmlns:w10="urn:schemas-microsoft-com:office:word" xmlns:w="http://schemas.openxmlformats.org/wordprocessingml/2006/main" xmlns:w14="http://schemas.microsoft.com/office/word/2010/wordml" xmlns:w15="http://schemas.microsoft.com/office/word/2012/wordml" xmlns:w16se="http://schemas.microsoft.com/office/word/2015/wordml/symex" xmlns:wpg="http://schemas.microsoft.com/office/word/2010/wordprocessingGroup" xmlns:wpi="http://schemas.microsoft.com/office/word/2010/wordprocessingInk" xmlns:wne="http://schemas.microsoft.com/office/word/2006/wordml" xmlns:wps="http://schemas.microsoft.com/office/word/2010/wordprocessingShape" mc:Ignorable="w14 w15 w16se wp14">
   <w:body>
     <w:tbl>
       <w:tblPr>
@@ -352,17 +352,39 @@
     </w:p>
     <w:p>
       <w:pPr>
-        <w:jc w:val="both"/>
-        <w:rPr>
-          <w:rFonts w:ascii="Times New Roman" w:hAnsi="Times New Roman" w:cs="Times New Roman"/>
-          <w:highlight w:val="yellow"/>
-        </w:rPr>
-      </w:pPr>
-      <w:r>
-        <w:rPr>
-          <w:rFonts w:ascii="Times New Roman" w:hAnsi="Times New Roman" w:cs="Times New Roman"/>
-        </w:rPr>
-        <w:t>Calculates interest earned on investment given annual interest rate, compound type (periods per year; e.g. 12 for monthly), and accrual period in years.</w:t>
+        <w:rPr>
+          <w:rFonts w:ascii="Times New Roman" w:hAnsi="Times New Roman" w:cs="Times New Roman"/>
+        </w:rPr>
+      </w:pPr>
+      <w:r>
+        <w:rPr>
+          <w:rFonts w:ascii="Times New Roman" w:hAnsi="Times New Roman" w:cs="Times New Roman"/>
+        </w:rPr>
+        <w:t>Performs some mathematical computations and displays the results.</w:t>
+      </w:r>
+      <w:r>
+        <w:rPr>
+          <w:rFonts w:ascii="Times New Roman" w:hAnsi="Times New Roman" w:cs="Times New Roman"/>
+        </w:rPr>
+        <w:t xml:space="preserve"> </w:t>
+      </w:r>
+      <w:r>
+        <w:rPr>
+          <w:rFonts w:ascii="Times New Roman" w:hAnsi="Times New Roman" w:cs="Times New Roman"/>
+        </w:rPr>
+        <w:t>Also displays the value of the constant Math.PI. It then reports</w:t>
+      </w:r>
+      <w:r>
+        <w:rPr>
+          <w:rFonts w:ascii="Times New Roman" w:hAnsi="Times New Roman" w:cs="Times New Roman"/>
+        </w:rPr>
+        <w:t xml:space="preserve"> t</w:t>
+      </w:r>
+      <w:r>
+        <w:rPr>
+          <w:rFonts w:ascii="Times New Roman" w:hAnsi="Times New Roman" w:cs="Times New Roman"/>
+        </w:rPr>
+        <w:t>he number of seconds that the computer spent on this task.</w:t>
       </w:r>
     </w:p>
     <w:p>
@@ -402,27 +424,14 @@
       <w:r>
         <w:t xml:space="preserve">Table </w:t>
       </w:r>
-      <w:r>
-        <w:fldChar w:fldCharType="begin"/>
-      </w:r>
-      <w:r>
-        <w:instrText xml:space="preserve"> SEQ Table \* ARABIC </w:instrText>
-      </w:r>
-      <w:r>
-        <w:fldChar w:fldCharType="separate"/>
-      </w:r>
-      <w:r>
-        <w:rPr>
-          <w:noProof/>
-        </w:rPr>
-        <w:t>1</w:t>
-      </w:r>
-      <w:r>
-        <w:rPr>
-          <w:noProof/>
-        </w:rPr>
-        <w:fldChar w:fldCharType="end"/>
-      </w:r>
+      <w:fldSimple w:instr=" SEQ Table \* ARABIC ">
+        <w:r>
+          <w:rPr>
+            <w:noProof/>
+          </w:rPr>
+          <w:t>1</w:t>
+        </w:r>
+      </w:fldSimple>
       <w:r>
         <w:t xml:space="preserve">: </w:t>
       </w:r>
@@ -696,78 +705,9 @@
               <w:rPr>
                 <w:rFonts w:ascii="Calibri" w:eastAsia="Times New Roman" w:hAnsi="Calibri" w:cs="Calibri"/>
                 <w:color w:val="000000"/>
-                <w:lang w:eastAsia="en-CA"/>
-              </w:rPr>
-              <w:t>method exp in class Math cannot be applied to given types;</w:t>
-            </w:r>
-            <w:r>
-              <w:rPr>
-                <w:rFonts w:ascii="Calibri" w:eastAsia="Times New Roman" w:hAnsi="Calibri" w:cs="Calibri"/>
-                <w:color w:val="000000"/>
-                <w:lang w:eastAsia="en-CA"/>
-              </w:rPr>
-              <w:br/>
-            </w:r>
-            <w:r>
-              <w:rPr>
-                <w:rFonts w:ascii="Calibri" w:eastAsia="Times New Roman" w:hAnsi="Calibri" w:cs="Calibri"/>
-                <w:color w:val="000000"/>
                 <w:lang w:val="en-CA" w:eastAsia="en-CA"/>
               </w:rPr>
-              <w:t xml:space="preserve">  required: double</w:t>
-            </w:r>
-          </w:p>
-          <w:p>
-            <w:pPr>
-              <w:spacing w:after="0" w:line="240" w:lineRule="auto"/>
-              <w:rPr>
-                <w:rFonts w:ascii="Calibri" w:eastAsia="Times New Roman" w:hAnsi="Calibri" w:cs="Calibri"/>
-                <w:color w:val="000000"/>
-                <w:lang w:val="en-CA" w:eastAsia="en-CA"/>
-              </w:rPr>
-            </w:pPr>
-            <w:r>
-              <w:rPr>
-                <w:rFonts w:ascii="Calibri" w:eastAsia="Times New Roman" w:hAnsi="Calibri" w:cs="Calibri"/>
-                <w:color w:val="000000"/>
-                <w:lang w:val="en-CA" w:eastAsia="en-CA"/>
-              </w:rPr>
-              <w:t xml:space="preserve">  found: double, double</w:t>
-            </w:r>
-          </w:p>
-          <w:p>
-            <w:pPr>
-              <w:spacing w:after="0" w:line="240" w:lineRule="auto"/>
-              <w:rPr>
-                <w:rFonts w:ascii="Calibri" w:eastAsia="Times New Roman" w:hAnsi="Calibri" w:cs="Calibri"/>
-                <w:color w:val="000000"/>
-                <w:lang w:val="en-CA" w:eastAsia="en-CA"/>
-              </w:rPr>
-            </w:pPr>
-            <w:r>
-              <w:rPr>
-                <w:rFonts w:ascii="Calibri" w:eastAsia="Times New Roman" w:hAnsi="Calibri" w:cs="Calibri"/>
-                <w:color w:val="000000"/>
-                <w:lang w:val="en-CA" w:eastAsia="en-CA"/>
-              </w:rPr>
-              <w:t xml:space="preserve">  reason: actual and formal argument lists differ in length</w:t>
-            </w:r>
-            <w:r>
-              <w:rPr>
-                <w:rFonts w:ascii="Calibri" w:eastAsia="Times New Roman" w:hAnsi="Calibri" w:cs="Calibri"/>
-                <w:color w:val="000000"/>
-                <w:lang w:val="en-CA" w:eastAsia="en-CA"/>
-              </w:rPr>
-              <w:br/>
-            </w:r>
-            <w:r>
-              <w:rPr>
-                <w:rFonts w:ascii="Calibri" w:eastAsia="Times New Roman" w:hAnsi="Calibri" w:cs="Calibri"/>
-                <w:color w:val="000000"/>
-                <w:lang w:val="en-CA" w:eastAsia="en-CA"/>
-              </w:rPr>
-              <w:br/>
-              <w:t>I mixed up Math.exp() and Math.pow().</w:t>
+              <w:t>Would not compile at first as it could not link the package and class. The default Netbeans package makes the class &lt;name&gt;.&lt;Name&gt;.</w:t>
             </w:r>
           </w:p>
         </w:tc>
@@ -799,17 +739,24 @@
                 <w:color w:val="000000"/>
                 <w:lang w:val="en-CA" w:eastAsia="en-CA"/>
               </w:rPr>
-              <w:t>Changed Math.exp()</w:t>
-            </w:r>
-            <w:bookmarkStart w:id="0" w:name="_GoBack"/>
-            <w:bookmarkEnd w:id="0"/>
+              <w:t xml:space="preserve">Put my class TimedComputation.java directly under </w:t>
+            </w:r>
+            <w:r>
+              <w:rPr>
+                <w:rFonts w:ascii="Calibri" w:eastAsia="Times New Roman" w:hAnsi="Calibri" w:cs="Calibri"/>
+                <w:i/>
+                <w:color w:val="000000"/>
+                <w:lang w:val="en-CA" w:eastAsia="en-CA"/>
+              </w:rPr>
+              <w:t>Source Packages</w:t>
+            </w:r>
             <w:r>
               <w:rPr>
                 <w:rFonts w:ascii="Calibri" w:eastAsia="Times New Roman" w:hAnsi="Calibri" w:cs="Calibri"/>
                 <w:color w:val="000000"/>
                 <w:lang w:val="en-CA" w:eastAsia="en-CA"/>
               </w:rPr>
-              <w:t xml:space="preserve"> to Math.pow().</w:t>
+              <w:t>, which put it in &lt;default package&gt;.</w:t>
             </w:r>
           </w:p>
         </w:tc>
@@ -970,32 +917,165 @@
     </w:p>
     <w:p>
       <w:pPr>
-        <w:jc w:val="both"/>
-        <w:rPr>
-          <w:rFonts w:ascii="Times New Roman" w:hAnsi="Times New Roman" w:cs="Times New Roman"/>
-        </w:rPr>
-      </w:pPr>
-      <w:r>
-        <w:rPr>
-          <w:rFonts w:ascii="Times New Roman" w:hAnsi="Times New Roman" w:cs="Times New Roman"/>
-        </w:rPr>
-        <w:t>description</w:t>
-      </w:r>
-    </w:p>
-    <w:p>
-      <w:pPr>
-        <w:jc w:val="both"/>
-        <w:rPr>
-          <w:rFonts w:ascii="Times New Roman" w:hAnsi="Times New Roman" w:cs="Times New Roman"/>
-          <w:highlight w:val="yellow"/>
-        </w:rPr>
-      </w:pPr>
-      <w:r>
-        <w:rPr>
-          <w:rFonts w:ascii="Times New Roman" w:hAnsi="Times New Roman" w:cs="Times New Roman"/>
-          <w:highlight w:val="yellow"/>
-        </w:rPr>
-        <w:t>[Provide some test cases with sample input and output of your program.]</w:t>
+        <w:spacing w:after="0" w:line="240" w:lineRule="auto"/>
+        <w:ind w:left="540"/>
+        <w:rPr>
+          <w:rFonts w:ascii="Courier New" w:hAnsi="Courier New" w:cs="Courier New"/>
+          <w:sz w:val="20"/>
+        </w:rPr>
+      </w:pPr>
+      <w:r>
+        <w:rPr>
+          <w:rFonts w:ascii="Courier New" w:hAnsi="Courier New" w:cs="Courier New"/>
+          <w:sz w:val="20"/>
+        </w:rPr>
+        <w:t>A triangle with sides 42 and 17 has a hypotenuse 45.31004303683677</w:t>
+      </w:r>
+    </w:p>
+    <w:p>
+      <w:pPr>
+        <w:spacing w:after="0" w:line="240" w:lineRule="auto"/>
+        <w:ind w:left="540"/>
+        <w:rPr>
+          <w:rFonts w:ascii="Courier New" w:hAnsi="Courier New" w:cs="Courier New"/>
+          <w:sz w:val="20"/>
+        </w:rPr>
+      </w:pPr>
+    </w:p>
+    <w:p>
+      <w:pPr>
+        <w:spacing w:after="0" w:line="240" w:lineRule="auto"/>
+        <w:ind w:left="540"/>
+        <w:rPr>
+          <w:rFonts w:ascii="Courier New" w:hAnsi="Courier New" w:cs="Courier New"/>
+          <w:sz w:val="20"/>
+        </w:rPr>
+      </w:pPr>
+      <w:r>
+        <w:rPr>
+          <w:rFonts w:ascii="Courier New" w:hAnsi="Courier New" w:cs="Courier New"/>
+          <w:sz w:val="20"/>
+        </w:rPr>
+        <w:t>Mathematically, sin(x)*sin(x) + cos(x)*cos(x) - 1 should be 0.</w:t>
+      </w:r>
+    </w:p>
+    <w:p>
+      <w:pPr>
+        <w:spacing w:after="0" w:line="240" w:lineRule="auto"/>
+        <w:ind w:left="540"/>
+        <w:rPr>
+          <w:rFonts w:ascii="Courier New" w:hAnsi="Courier New" w:cs="Courier New"/>
+          <w:sz w:val="20"/>
+        </w:rPr>
+      </w:pPr>
+      <w:r>
+        <w:rPr>
+          <w:rFonts w:ascii="Courier New" w:hAnsi="Courier New" w:cs="Courier New"/>
+          <w:sz w:val="20"/>
+        </w:rPr>
+        <w:t>Let's check for x = 1:</w:t>
+      </w:r>
+    </w:p>
+    <w:p>
+      <w:pPr>
+        <w:spacing w:after="0" w:line="240" w:lineRule="auto"/>
+        <w:ind w:left="540"/>
+        <w:rPr>
+          <w:rFonts w:ascii="Courier New" w:hAnsi="Courier New" w:cs="Courier New"/>
+          <w:sz w:val="20"/>
+        </w:rPr>
+      </w:pPr>
+      <w:r>
+        <w:rPr>
+          <w:rFonts w:ascii="Courier New" w:hAnsi="Courier New" w:cs="Courier New"/>
+          <w:sz w:val="20"/>
+        </w:rPr>
+        <w:tab/>
+        <w:t>sin(1)*sin(1) + cos(1)*cos(1) - 1 is 0.0</w:t>
+      </w:r>
+    </w:p>
+    <w:p>
+      <w:pPr>
+        <w:spacing w:after="0" w:line="240" w:lineRule="auto"/>
+        <w:ind w:left="540"/>
+        <w:rPr>
+          <w:rFonts w:ascii="Courier New" w:hAnsi="Courier New" w:cs="Courier New"/>
+          <w:sz w:val="20"/>
+        </w:rPr>
+      </w:pPr>
+      <w:r>
+        <w:rPr>
+          <w:rFonts w:ascii="Courier New" w:hAnsi="Courier New" w:cs="Courier New"/>
+          <w:sz w:val="20"/>
+        </w:rPr>
+        <w:t>(There can be round-off errors when computing with real numbers!)</w:t>
+      </w:r>
+    </w:p>
+    <w:p>
+      <w:pPr>
+        <w:spacing w:after="0" w:line="240" w:lineRule="auto"/>
+        <w:ind w:left="540"/>
+        <w:rPr>
+          <w:rFonts w:ascii="Courier New" w:hAnsi="Courier New" w:cs="Courier New"/>
+          <w:sz w:val="20"/>
+        </w:rPr>
+      </w:pPr>
+    </w:p>
+    <w:p>
+      <w:pPr>
+        <w:spacing w:after="0" w:line="240" w:lineRule="auto"/>
+        <w:ind w:left="540"/>
+        <w:rPr>
+          <w:rFonts w:ascii="Courier New" w:hAnsi="Courier New" w:cs="Courier New"/>
+          <w:sz w:val="20"/>
+        </w:rPr>
+      </w:pPr>
+      <w:r>
+        <w:rPr>
+          <w:rFonts w:ascii="Courier New" w:hAnsi="Courier New" w:cs="Courier New"/>
+          <w:sz w:val="20"/>
+        </w:rPr>
+        <w:t>Here is a random number: 0.9822580891772401</w:t>
+      </w:r>
+    </w:p>
+    <w:p>
+      <w:pPr>
+        <w:spacing w:after="0" w:line="240" w:lineRule="auto"/>
+        <w:ind w:left="540"/>
+        <w:rPr>
+          <w:rFonts w:ascii="Courier New" w:hAnsi="Courier New" w:cs="Courier New"/>
+          <w:sz w:val="20"/>
+        </w:rPr>
+      </w:pPr>
+      <w:r>
+        <w:rPr>
+          <w:rFonts w:ascii="Courier New" w:hAnsi="Courier New" w:cs="Courier New"/>
+          <w:sz w:val="20"/>
+        </w:rPr>
+        <w:t>The value of Math.PI is 3.141592653589793</w:t>
+      </w:r>
+    </w:p>
+    <w:p>
+      <w:pPr>
+        <w:spacing w:after="0" w:line="240" w:lineRule="auto"/>
+        <w:ind w:left="540"/>
+        <w:rPr>
+          <w:rFonts w:ascii="Courier New" w:hAnsi="Courier New" w:cs="Courier New"/>
+          <w:sz w:val="20"/>
+        </w:rPr>
+      </w:pPr>
+    </w:p>
+    <w:p>
+      <w:pPr>
+        <w:spacing w:after="120" w:line="240" w:lineRule="auto"/>
+        <w:ind w:left="539"/>
+      </w:pPr>
+      <w:r>
+        <w:rPr>
+          <w:rFonts w:ascii="Courier New" w:hAnsi="Courier New" w:cs="Courier New"/>
+          <w:sz w:val="20"/>
+        </w:rPr>
+        <w:t>Run time in seconds was: 0.002</w:t>
       </w:r>
     </w:p>
     <w:p>
@@ -1029,112 +1109,13 @@
     </w:p>
     <w:p>
       <w:r>
-        <w:t>The first</w:t>
-      </w:r>
-      <w:r>
-        <w:t xml:space="preserve"> </w:t>
-      </w:r>
-      <w:r>
-        <w:t xml:space="preserve">error, where a </w:t>
-      </w:r>
-      <w:r>
-        <w:t>class couldn’t be found</w:t>
-      </w:r>
-      <w:r>
-        <w:t xml:space="preserve"> in the project, was caused </w:t>
-      </w:r>
-      <w:r>
-        <w:t xml:space="preserve">by setting either or both the class and the main method to “private”. I first ran into this error when attempting the </w:t>
-      </w:r>
-      <w:r>
-        <w:rPr>
-          <w:i/>
-        </w:rPr>
-        <w:t>HelloWorld</w:t>
-      </w:r>
-      <w:r>
-        <w:t xml:space="preserve"> sample program</w:t>
-      </w:r>
-      <w:r>
-        <w:rPr>
-          <w:rStyle w:val="FootnoteReference"/>
-        </w:rPr>
-        <w:footnoteReference w:id="1"/>
-      </w:r>
-      <w:r>
-        <w:t>. Having read the class Style Guide</w:t>
-      </w:r>
-      <w:r>
-        <w:t xml:space="preserve"> in which it says “Create private fields with getters/setters rather than leaving fields public,”</w:t>
-      </w:r>
-      <w:r>
-        <w:t xml:space="preserve"> as well as Controlling Access to Members of a Class</w:t>
-      </w:r>
-      <w:r>
-        <w:rPr>
-          <w:rStyle w:val="FootnoteReference"/>
-        </w:rPr>
-        <w:footnoteReference w:id="2"/>
-      </w:r>
-      <w:r>
-        <w:t xml:space="preserve"> </w:t>
-      </w:r>
-      <w:r>
-        <w:t>in which it says “</w:t>
-      </w:r>
-      <w:r>
-        <w:t>Use private unles</w:t>
-      </w:r>
-      <w:r>
-        <w:t xml:space="preserve">s you have a good reason not to,” </w:t>
-      </w:r>
-      <w:r>
-        <w:t xml:space="preserve">I mistakenly thought this applied to </w:t>
-      </w:r>
-      <w:r>
-        <w:lastRenderedPageBreak/>
-        <w:t xml:space="preserve">the main class and method as well, as I’m still not sure what the differences are between a class, method, and object. Searching online didn’t reveal a solution right away, as few experienced programmers would think that something this simple could go awry, but I eventually found the answer here: </w:t>
-      </w:r>
-      <w:hyperlink r:id="rId8" w:history="1">
-        <w:r>
-          <w:rPr>
-            <w:rStyle w:val="Hyperlink"/>
-          </w:rPr>
-          <w:t>https://goo.gl/P2OdMJ</w:t>
-        </w:r>
-      </w:hyperlink>
-      <w:r>
-        <w:t>.</w:t>
-      </w:r>
-      <w:r>
-        <w:t xml:space="preserve"> </w:t>
-      </w:r>
-      <w:r>
-        <w:t>Of course, the next page in the textbook had the answer as well:</w:t>
-      </w:r>
-    </w:p>
-    <w:p>
-      <w:pPr>
-        <w:pStyle w:val="Quote"/>
-        <w:jc w:val="left"/>
-      </w:pPr>
-      <w:r>
-        <w:t>The word “public” in the first line of main() means that this routine can be called from outside the program. This is essential because the main() routine is called by the Java interpreter, which is something external to the program itself.</w:t>
-      </w:r>
-      <w:r>
-        <w:rPr>
-          <w:rStyle w:val="FootnoteReference"/>
-        </w:rPr>
-        <w:footnoteReference w:id="3"/>
-      </w:r>
-    </w:p>
-    <w:p>
-      <w:r>
-        <w:t>I’ll have to keep an eye out to see how to implement other access levels at these top levels.</w:t>
-      </w:r>
+        <w:t>I’m not sure why the default package/class organization for Netbeans projects doesn’t work for me. Maybe I’m supposed to import everything into my own custom packages/class instead of relying on the &lt;default package&gt;?</w:t>
+      </w:r>
+      <w:bookmarkStart w:id="0" w:name="_GoBack"/>
+      <w:bookmarkEnd w:id="0"/>
     </w:p>
     <w:sectPr>
-      <w:footerReference w:type="default" r:id="rId9"/>
+      <w:footerReference w:type="default" r:id="rId8"/>
       <w:pgSz w:w="12240" w:h="15840"/>
       <w:pgMar w:top="1440" w:right="1440" w:bottom="1440" w:left="1440" w:header="720" w:footer="720" w:gutter="0"/>
       <w:cols w:space="720"/>
@@ -1145,7 +1126,7 @@
 </file>
 
 <file path=word/endnotes.xml><?xml version="1.0" encoding="utf-8"?>
-<w:endnotes xmlns:wpc="http://schemas.microsoft.com/office/word/2010/wordprocessingCanvas" xmlns:cx="http://schemas.microsoft.com/office/drawing/2014/chartex" xmlns:cx1="http://schemas.microsoft.com/office/drawing/2015/9/8/chartex" xmlns:cx2="http://schemas.microsoft.com/office/drawing/2015/10/21/chartex" xmlns:cx3="http://schemas.microsoft.com/office/drawing/2016/5/9/chartex" xmlns:cx4="http://schemas.microsoft.com/office/drawing/2016/5/10/chartex" xmlns:cx5="http://schemas.microsoft.com/office/drawing/2016/5/11/chartex" xmlns:mc="http://schemas.openxmlformats.org/markup-compatibility/2006" xmlns:o="urn:schemas-microsoft-com:office:office" xmlns:r="http://schemas.openxmlformats.org/officeDocument/2006/relationships" xmlns:m="http://schemas.openxmlformats.org/officeDocument/2006/math" xmlns:v="urn:schemas-microsoft-com:vml" xmlns:wp14="http://schemas.microsoft.com/office/word/2010/wordprocessingDrawing" xmlns:wp="http://schemas.openxmlformats.org/drawingml/2006/wordprocessingDrawing" xmlns:w10="urn:schemas-microsoft-com:office:word" xmlns:w="http://schemas.openxmlformats.org/wordprocessingml/2006/main" xmlns:w14="http://schemas.microsoft.com/office/word/2010/wordml" xmlns:w15="http://schemas.microsoft.com/office/word/2012/wordml" xmlns:w16se="http://schemas.microsoft.com/office/word/2015/wordml/symex" xmlns:wpg="http://schemas.microsoft.com/office/word/2010/wordprocessingGroup" xmlns:wpi="http://schemas.microsoft.com/office/word/2010/wordprocessingInk" xmlns:wne="http://schemas.microsoft.com/office/word/2006/wordml" xmlns:wps="http://schemas.microsoft.com/office/word/2010/wordprocessingShape" mc:Ignorable="w14 w15 w16se wp14">
+<w:endnotes xmlns:wpc="http://schemas.microsoft.com/office/word/2010/wordprocessingCanvas" xmlns:cx="http://schemas.microsoft.com/office/drawing/2014/chartex" xmlns:cx1="http://schemas.microsoft.com/office/drawing/2015/9/8/chartex" xmlns:cx2="http://schemas.microsoft.com/office/drawing/2015/10/21/chartex" xmlns:cx3="http://schemas.microsoft.com/office/drawing/2016/5/9/chartex" xmlns:cx4="http://schemas.microsoft.com/office/drawing/2016/5/10/chartex" xmlns:cx5="http://schemas.microsoft.com/office/drawing/2016/5/11/chartex" xmlns:cx6="http://schemas.microsoft.com/office/drawing/2016/5/12/chartex" xmlns:cx7="http://schemas.microsoft.com/office/drawing/2016/5/13/chartex" xmlns:cx8="http://schemas.microsoft.com/office/drawing/2016/5/14/chartex" xmlns:mc="http://schemas.openxmlformats.org/markup-compatibility/2006" xmlns:o="urn:schemas-microsoft-com:office:office" xmlns:r="http://schemas.openxmlformats.org/officeDocument/2006/relationships" xmlns:m="http://schemas.openxmlformats.org/officeDocument/2006/math" xmlns:v="urn:schemas-microsoft-com:vml" xmlns:wp14="http://schemas.microsoft.com/office/word/2010/wordprocessingDrawing" xmlns:wp="http://schemas.openxmlformats.org/drawingml/2006/wordprocessingDrawing" xmlns:w10="urn:schemas-microsoft-com:office:word" xmlns:w="http://schemas.openxmlformats.org/wordprocessingml/2006/main" xmlns:w14="http://schemas.microsoft.com/office/word/2010/wordml" xmlns:w15="http://schemas.microsoft.com/office/word/2012/wordml" xmlns:w16se="http://schemas.microsoft.com/office/word/2015/wordml/symex" xmlns:wpg="http://schemas.microsoft.com/office/word/2010/wordprocessingGroup" xmlns:wpi="http://schemas.microsoft.com/office/word/2010/wordprocessingInk" xmlns:wne="http://schemas.microsoft.com/office/word/2006/wordml" xmlns:wps="http://schemas.microsoft.com/office/word/2010/wordprocessingShape" mc:Ignorable="w14 w15 w16se wp14">
   <w:endnote w:type="separator" w:id="-1">
     <w:p>
       <w:pPr>
@@ -1170,7 +1151,7 @@
 </file>
 
 <file path=word/footer1.xml><?xml version="1.0" encoding="utf-8"?>
-<w:ftr xmlns:wpc="http://schemas.microsoft.com/office/word/2010/wordprocessingCanvas" xmlns:cx="http://schemas.microsoft.com/office/drawing/2014/chartex" xmlns:cx1="http://schemas.microsoft.com/office/drawing/2015/9/8/chartex" xmlns:cx2="http://schemas.microsoft.com/office/drawing/2015/10/21/chartex" xmlns:cx3="http://schemas.microsoft.com/office/drawing/2016/5/9/chartex" xmlns:cx4="http://schemas.microsoft.com/office/drawing/2016/5/10/chartex" xmlns:cx5="http://schemas.microsoft.com/office/drawing/2016/5/11/chartex" xmlns:mc="http://schemas.openxmlformats.org/markup-compatibility/2006" xmlns:o="urn:schemas-microsoft-com:office:office" xmlns:r="http://schemas.openxmlformats.org/officeDocument/2006/relationships" xmlns:m="http://schemas.openxmlformats.org/officeDocument/2006/math" xmlns:v="urn:schemas-microsoft-com:vml" xmlns:wp14="http://schemas.microsoft.com/office/word/2010/wordprocessingDrawing" xmlns:wp="http://schemas.openxmlformats.org/drawingml/2006/wordprocessingDrawing" xmlns:w10="urn:schemas-microsoft-com:office:word" xmlns:w="http://schemas.openxmlformats.org/wordprocessingml/2006/main" xmlns:w14="http://schemas.microsoft.com/office/word/2010/wordml" xmlns:w15="http://schemas.microsoft.com/office/word/2012/wordml" xmlns:w16se="http://schemas.microsoft.com/office/word/2015/wordml/symex" xmlns:wpg="http://schemas.microsoft.com/office/word/2010/wordprocessingGroup" xmlns:wpi="http://schemas.microsoft.com/office/word/2010/wordprocessingInk" xmlns:wne="http://schemas.microsoft.com/office/word/2006/wordml" xmlns:wps="http://schemas.microsoft.com/office/word/2010/wordprocessingShape" mc:Ignorable="w14 w15 w16se wp14">
+<w:ftr xmlns:wpc="http://schemas.microsoft.com/office/word/2010/wordprocessingCanvas" xmlns:cx="http://schemas.microsoft.com/office/drawing/2014/chartex" xmlns:cx1="http://schemas.microsoft.com/office/drawing/2015/9/8/chartex" xmlns:cx2="http://schemas.microsoft.com/office/drawing/2015/10/21/chartex" xmlns:cx3="http://schemas.microsoft.com/office/drawing/2016/5/9/chartex" xmlns:cx4="http://schemas.microsoft.com/office/drawing/2016/5/10/chartex" xmlns:cx5="http://schemas.microsoft.com/office/drawing/2016/5/11/chartex" xmlns:cx6="http://schemas.microsoft.com/office/drawing/2016/5/12/chartex" xmlns:cx7="http://schemas.microsoft.com/office/drawing/2016/5/13/chartex" xmlns:cx8="http://schemas.microsoft.com/office/drawing/2016/5/14/chartex" xmlns:mc="http://schemas.openxmlformats.org/markup-compatibility/2006" xmlns:o="urn:schemas-microsoft-com:office:office" xmlns:r="http://schemas.openxmlformats.org/officeDocument/2006/relationships" xmlns:m="http://schemas.openxmlformats.org/officeDocument/2006/math" xmlns:v="urn:schemas-microsoft-com:vml" xmlns:wp14="http://schemas.microsoft.com/office/word/2010/wordprocessingDrawing" xmlns:wp="http://schemas.openxmlformats.org/drawingml/2006/wordprocessingDrawing" xmlns:w10="urn:schemas-microsoft-com:office:word" xmlns:w="http://schemas.openxmlformats.org/wordprocessingml/2006/main" xmlns:w14="http://schemas.microsoft.com/office/word/2010/wordml" xmlns:w15="http://schemas.microsoft.com/office/word/2012/wordml" xmlns:w16se="http://schemas.microsoft.com/office/word/2015/wordml/symex" xmlns:wpg="http://schemas.microsoft.com/office/word/2010/wordprocessingGroup" xmlns:wpi="http://schemas.microsoft.com/office/word/2010/wordprocessingInk" xmlns:wne="http://schemas.microsoft.com/office/word/2006/wordml" xmlns:wps="http://schemas.microsoft.com/office/word/2010/wordprocessingShape" mc:Ignorable="w14 w15 w16se wp14">
   <w:sdt>
     <w:sdtPr>
       <w:rPr>
@@ -1259,7 +1240,7 @@
 </file>
 
 <file path=word/footnotes.xml><?xml version="1.0" encoding="utf-8"?>
-<w:footnotes xmlns:wpc="http://schemas.microsoft.com/office/word/2010/wordprocessingCanvas" xmlns:cx="http://schemas.microsoft.com/office/drawing/2014/chartex" xmlns:cx1="http://schemas.microsoft.com/office/drawing/2015/9/8/chartex" xmlns:cx2="http://schemas.microsoft.com/office/drawing/2015/10/21/chartex" xmlns:cx3="http://schemas.microsoft.com/office/drawing/2016/5/9/chartex" xmlns:cx4="http://schemas.microsoft.com/office/drawing/2016/5/10/chartex" xmlns:cx5="http://schemas.microsoft.com/office/drawing/2016/5/11/chartex" xmlns:mc="http://schemas.openxmlformats.org/markup-compatibility/2006" xmlns:o="urn:schemas-microsoft-com:office:office" xmlns:r="http://schemas.openxmlformats.org/officeDocument/2006/relationships" xmlns:m="http://schemas.openxmlformats.org/officeDocument/2006/math" xmlns:v="urn:schemas-microsoft-com:vml" xmlns:wp14="http://schemas.microsoft.com/office/word/2010/wordprocessingDrawing" xmlns:wp="http://schemas.openxmlformats.org/drawingml/2006/wordprocessingDrawing" xmlns:w10="urn:schemas-microsoft-com:office:word" xmlns:w="http://schemas.openxmlformats.org/wordprocessingml/2006/main" xmlns:w14="http://schemas.microsoft.com/office/word/2010/wordml" xmlns:w15="http://schemas.microsoft.com/office/word/2012/wordml" xmlns:w16se="http://schemas.microsoft.com/office/word/2015/wordml/symex" xmlns:wpg="http://schemas.microsoft.com/office/word/2010/wordprocessingGroup" xmlns:wpi="http://schemas.microsoft.com/office/word/2010/wordprocessingInk" xmlns:wne="http://schemas.microsoft.com/office/word/2006/wordml" xmlns:wps="http://schemas.microsoft.com/office/word/2010/wordprocessingShape" mc:Ignorable="w14 w15 w16se wp14">
+<w:footnotes xmlns:wpc="http://schemas.microsoft.com/office/word/2010/wordprocessingCanvas" xmlns:cx="http://schemas.microsoft.com/office/drawing/2014/chartex" xmlns:cx1="http://schemas.microsoft.com/office/drawing/2015/9/8/chartex" xmlns:cx2="http://schemas.microsoft.com/office/drawing/2015/10/21/chartex" xmlns:cx3="http://schemas.microsoft.com/office/drawing/2016/5/9/chartex" xmlns:cx4="http://schemas.microsoft.com/office/drawing/2016/5/10/chartex" xmlns:cx5="http://schemas.microsoft.com/office/drawing/2016/5/11/chartex" xmlns:cx6="http://schemas.microsoft.com/office/drawing/2016/5/12/chartex" xmlns:cx7="http://schemas.microsoft.com/office/drawing/2016/5/13/chartex" xmlns:cx8="http://schemas.microsoft.com/office/drawing/2016/5/14/chartex" xmlns:mc="http://schemas.openxmlformats.org/markup-compatibility/2006" xmlns:o="urn:schemas-microsoft-com:office:office" xmlns:r="http://schemas.openxmlformats.org/officeDocument/2006/relationships" xmlns:m="http://schemas.openxmlformats.org/officeDocument/2006/math" xmlns:v="urn:schemas-microsoft-com:vml" xmlns:wp14="http://schemas.microsoft.com/office/word/2010/wordprocessingDrawing" xmlns:wp="http://schemas.openxmlformats.org/drawingml/2006/wordprocessingDrawing" xmlns:w10="urn:schemas-microsoft-com:office:word" xmlns:w="http://schemas.openxmlformats.org/wordprocessingml/2006/main" xmlns:w14="http://schemas.microsoft.com/office/word/2010/wordml" xmlns:w15="http://schemas.microsoft.com/office/word/2012/wordml" xmlns:w16se="http://schemas.microsoft.com/office/word/2015/wordml/symex" xmlns:wpg="http://schemas.microsoft.com/office/word/2010/wordprocessingGroup" xmlns:wpi="http://schemas.microsoft.com/office/word/2010/wordprocessingInk" xmlns:wne="http://schemas.microsoft.com/office/word/2006/wordml" xmlns:wps="http://schemas.microsoft.com/office/word/2010/wordprocessingShape" mc:Ignorable="w14 w15 w16se wp14">
   <w:footnote w:type="separator" w:id="-1">
     <w:p>
       <w:pPr>
@@ -1278,156 +1259,6 @@
       <w:r>
         <w:continuationSeparator/>
       </w:r>
-    </w:p>
-  </w:footnote>
-  <w:footnote w:id="1">
-    <w:p>
-      <w:pPr>
-        <w:pStyle w:val="FootnoteText"/>
-        <w:rPr>
-          <w:lang w:val="en-CA"/>
-        </w:rPr>
-      </w:pPr>
-      <w:r>
-        <w:rPr>
-          <w:rStyle w:val="FootnoteReference"/>
-        </w:rPr>
-        <w:footnoteRef/>
-      </w:r>
-      <w:r>
-        <w:t xml:space="preserve"> </w:t>
-      </w:r>
-      <w:sdt>
-        <w:sdtPr>
-          <w:id w:val="324856875"/>
-          <w:citation/>
-        </w:sdtPr>
-        <w:sdtEndPr/>
-        <w:sdtContent>
-          <w:r>
-            <w:fldChar w:fldCharType="begin"/>
-          </w:r>
-          <w:r>
-            <w:rPr>
-              <w:lang w:val="en-CA"/>
-            </w:rPr>
-            <w:instrText xml:space="preserve">CITATION Eck14 \p 21 \l 4105 </w:instrText>
-          </w:r>
-          <w:r>
-            <w:fldChar w:fldCharType="separate"/>
-          </w:r>
-          <w:r>
-            <w:rPr>
-              <w:noProof/>
-              <w:lang w:val="en-CA"/>
-            </w:rPr>
-            <w:t>(Eck, 2014, p. 21)</w:t>
-          </w:r>
-          <w:r>
-            <w:fldChar w:fldCharType="end"/>
-          </w:r>
-        </w:sdtContent>
-      </w:sdt>
-    </w:p>
-  </w:footnote>
-  <w:footnote w:id="2">
-    <w:p>
-      <w:pPr>
-        <w:pStyle w:val="FootnoteText"/>
-        <w:rPr>
-          <w:lang w:val="en-CA"/>
-        </w:rPr>
-      </w:pPr>
-      <w:r>
-        <w:rPr>
-          <w:rStyle w:val="FootnoteReference"/>
-        </w:rPr>
-        <w:footnoteRef/>
-      </w:r>
-      <w:r>
-        <w:t xml:space="preserve"> </w:t>
-      </w:r>
-      <w:sdt>
-        <w:sdtPr>
-          <w:id w:val="701447601"/>
-          <w:citation/>
-        </w:sdtPr>
-        <w:sdtEndPr/>
-        <w:sdtContent>
-          <w:r>
-            <w:fldChar w:fldCharType="begin"/>
-          </w:r>
-          <w:r>
-            <w:rPr>
-              <w:lang w:val="en-CA"/>
-            </w:rPr>
-            <w:instrText xml:space="preserve">CITATION Ora17 \l 4105 </w:instrText>
-          </w:r>
-          <w:r>
-            <w:fldChar w:fldCharType="separate"/>
-          </w:r>
-          <w:r>
-            <w:rPr>
-              <w:noProof/>
-              <w:lang w:val="en-CA"/>
-            </w:rPr>
-            <w:t>(Oracle, 2015)</w:t>
-          </w:r>
-          <w:r>
-            <w:fldChar w:fldCharType="end"/>
-          </w:r>
-        </w:sdtContent>
-      </w:sdt>
-    </w:p>
-  </w:footnote>
-  <w:footnote w:id="3">
-    <w:p>
-      <w:pPr>
-        <w:pStyle w:val="FootnoteText"/>
-        <w:rPr>
-          <w:lang w:val="en-CA"/>
-        </w:rPr>
-      </w:pPr>
-      <w:r>
-        <w:rPr>
-          <w:rStyle w:val="FootnoteReference"/>
-        </w:rPr>
-        <w:footnoteRef/>
-      </w:r>
-      <w:r>
-        <w:t xml:space="preserve"> </w:t>
-      </w:r>
-      <w:sdt>
-        <w:sdtPr>
-          <w:id w:val="-1130320618"/>
-          <w:citation/>
-        </w:sdtPr>
-        <w:sdtEndPr/>
-        <w:sdtContent>
-          <w:r>
-            <w:fldChar w:fldCharType="begin"/>
-          </w:r>
-          <w:r>
-            <w:rPr>
-              <w:lang w:val="en-CA"/>
-            </w:rPr>
-            <w:instrText xml:space="preserve">CITATION Eck14 \p 22 \l 4105 </w:instrText>
-          </w:r>
-          <w:r>
-            <w:fldChar w:fldCharType="separate"/>
-          </w:r>
-          <w:r>
-            <w:rPr>
-              <w:noProof/>
-              <w:lang w:val="en-CA"/>
-            </w:rPr>
-            <w:t>(Eck, 2014, p. 22)</w:t>
-          </w:r>
-          <w:r>
-            <w:fldChar w:fldCharType="end"/>
-          </w:r>
-        </w:sdtContent>
-      </w:sdt>
     </w:p>
   </w:footnote>
 </w:footnotes>
@@ -2175,534 +2006,6 @@
 </w:styles>
 </file>
 
-<file path=word/glossary/document.xml><?xml version="1.0" encoding="utf-8"?>
-<w:glossaryDocument xmlns:wpc="http://schemas.microsoft.com/office/word/2010/wordprocessingCanvas" xmlns:cx="http://schemas.microsoft.com/office/drawing/2014/chartex" xmlns:cx1="http://schemas.microsoft.com/office/drawing/2015/9/8/chartex" xmlns:cx2="http://schemas.microsoft.com/office/drawing/2015/10/21/chartex" xmlns:cx3="http://schemas.microsoft.com/office/drawing/2016/5/9/chartex" xmlns:cx4="http://schemas.microsoft.com/office/drawing/2016/5/10/chartex" xmlns:cx5="http://schemas.microsoft.com/office/drawing/2016/5/11/chartex" xmlns:mc="http://schemas.openxmlformats.org/markup-compatibility/2006" xmlns:o="urn:schemas-microsoft-com:office:office" xmlns:r="http://schemas.openxmlformats.org/officeDocument/2006/relationships" xmlns:m="http://schemas.openxmlformats.org/officeDocument/2006/math" xmlns:v="urn:schemas-microsoft-com:vml" xmlns:wp14="http://schemas.microsoft.com/office/word/2010/wordprocessingDrawing" xmlns:wp="http://schemas.openxmlformats.org/drawingml/2006/wordprocessingDrawing" xmlns:w10="urn:schemas-microsoft-com:office:word" xmlns:w="http://schemas.openxmlformats.org/wordprocessingml/2006/main" xmlns:w14="http://schemas.microsoft.com/office/word/2010/wordml" xmlns:w15="http://schemas.microsoft.com/office/word/2012/wordml" xmlns:w16se="http://schemas.microsoft.com/office/word/2015/wordml/symex" xmlns:wpg="http://schemas.microsoft.com/office/word/2010/wordprocessingGroup" xmlns:wpi="http://schemas.microsoft.com/office/word/2010/wordprocessingInk" xmlns:wne="http://schemas.microsoft.com/office/word/2006/wordml" xmlns:wps="http://schemas.microsoft.com/office/word/2010/wordprocessingShape" mc:Ignorable="w14 w15 w16se wp14"/>
-</file>
-
-<file path=word/glossary/fontTable.xml><?xml version="1.0" encoding="utf-8"?>
-<w:fonts xmlns:mc="http://schemas.openxmlformats.org/markup-compatibility/2006" xmlns:r="http://schemas.openxmlformats.org/officeDocument/2006/relationships" xmlns:w="http://schemas.openxmlformats.org/wordprocessingml/2006/main" xmlns:w14="http://schemas.microsoft.com/office/word/2010/wordml" xmlns:w15="http://schemas.microsoft.com/office/word/2012/wordml" xmlns:w16se="http://schemas.microsoft.com/office/word/2015/wordml/symex" mc:Ignorable="w14 w15 w16se">
-  <w:font w:name="Calibri">
-    <w:panose1 w:val="020F0502020204030204"/>
-    <w:charset w:val="00"/>
-    <w:family w:val="swiss"/>
-    <w:pitch w:val="variable"/>
-    <w:sig w:usb0="E0002AFF" w:usb1="C000247B" w:usb2="00000009" w:usb3="00000000" w:csb0="000001FF" w:csb1="00000000"/>
-  </w:font>
-  <w:font w:name="Times New Roman">
-    <w:panose1 w:val="02020603050405020304"/>
-    <w:charset w:val="00"/>
-    <w:family w:val="roman"/>
-    <w:pitch w:val="variable"/>
-    <w:sig w:usb0="E0002EFF" w:usb1="C000785B" w:usb2="00000009" w:usb3="00000000" w:csb0="000001FF" w:csb1="00000000"/>
-  </w:font>
-  <w:font w:name="Cambria">
-    <w:panose1 w:val="02040503050406030204"/>
-    <w:charset w:val="00"/>
-    <w:family w:val="roman"/>
-    <w:pitch w:val="variable"/>
-    <w:sig w:usb0="E00002FF" w:usb1="400004FF" w:usb2="00000000" w:usb3="00000000" w:csb0="0000019F" w:csb1="00000000"/>
-  </w:font>
-  <w:font w:name="Courier New">
-    <w:panose1 w:val="02070309020205020404"/>
-    <w:charset w:val="00"/>
-    <w:family w:val="modern"/>
-    <w:pitch w:val="fixed"/>
-    <w:sig w:usb0="E0002EFF" w:usb1="C0007843" w:usb2="00000009" w:usb3="00000000" w:csb0="000001FF" w:csb1="00000000"/>
-  </w:font>
-  <w:font w:name="Calibri Light">
-    <w:panose1 w:val="020F0302020204030204"/>
-    <w:charset w:val="00"/>
-    <w:family w:val="swiss"/>
-    <w:pitch w:val="variable"/>
-    <w:sig w:usb0="E0002AFF" w:usb1="C000247B" w:usb2="00000009" w:usb3="00000000" w:csb0="000001FF" w:csb1="00000000"/>
-  </w:font>
-</w:fonts>
-</file>
-
-<file path=word/glossary/settings.xml><?xml version="1.0" encoding="utf-8"?>
-<w:settings xmlns:mc="http://schemas.openxmlformats.org/markup-compatibility/2006" xmlns:o="urn:schemas-microsoft-com:office:office" xmlns:r="http://schemas.openxmlformats.org/officeDocument/2006/relationships" xmlns:m="http://schemas.openxmlformats.org/officeDocument/2006/math" xmlns:v="urn:schemas-microsoft-com:vml" xmlns:w10="urn:schemas-microsoft-com:office:word" xmlns:w="http://schemas.openxmlformats.org/wordprocessingml/2006/main" xmlns:w14="http://schemas.microsoft.com/office/word/2010/wordml" xmlns:w15="http://schemas.microsoft.com/office/word/2012/wordml" xmlns:w16se="http://schemas.microsoft.com/office/word/2015/wordml/symex" xmlns:sl="http://schemas.openxmlformats.org/schemaLibrary/2006/main" mc:Ignorable="w14 w15 w16se">
-  <w:view w:val="normal"/>
-  <w:defaultTabStop w:val="720"/>
-  <w:characterSpacingControl w:val="doNotCompress"/>
-  <w:compat>
-    <w:useFELayout/>
-    <w:compatSetting w:name="compatibilityMode" w:uri="http://schemas.microsoft.com/office/word" w:val="15"/>
-    <w:compatSetting w:name="overrideTableStyleFontSizeAndJustification" w:uri="http://schemas.microsoft.com/office/word" w:val="1"/>
-    <w:compatSetting w:name="enableOpenTypeFeatures" w:uri="http://schemas.microsoft.com/office/word" w:val="1"/>
-    <w:compatSetting w:name="doNotFlipMirrorIndents" w:uri="http://schemas.microsoft.com/office/word" w:val="1"/>
-    <w:compatSetting w:name="differentiateMultirowTableHeaders" w:uri="http://schemas.microsoft.com/office/word" w:val="1"/>
-  </w:compat>
-  <w:rsids>
-    <w:rsidRoot w:val="0085273B"/>
-    <w:rsid w:val="006764BA"/>
-    <w:rsid w:val="007A6C92"/>
-    <w:rsid w:val="0085273B"/>
-  </w:rsids>
-  <m:mathPr>
-    <m:mathFont m:val="Cambria Math"/>
-    <m:brkBin m:val="before"/>
-    <m:brkBinSub m:val="--"/>
-    <m:smallFrac m:val="0"/>
-    <m:dispDef/>
-    <m:lMargin m:val="0"/>
-    <m:rMargin m:val="0"/>
-    <m:defJc m:val="centerGroup"/>
-    <m:wrapIndent m:val="1440"/>
-    <m:intLim m:val="subSup"/>
-    <m:naryLim m:val="undOvr"/>
-  </m:mathPr>
-  <w:themeFontLang w:val="en-US"/>
-  <w:clrSchemeMapping w:bg1="light1" w:t1="dark1" w:bg2="light2" w:t2="dark2" w:accent1="accent1" w:accent2="accent2" w:accent3="accent3" w:accent4="accent4" w:accent5="accent5" w:accent6="accent6" w:hyperlink="hyperlink" w:followedHyperlink="followedHyperlink"/>
-  <w:decimalSymbol w:val="."/>
-  <w:listSeparator w:val=","/>
-  <w15:chartTrackingRefBased/>
-</w:settings>
-</file>
-
-<file path=word/glossary/styles.xml><?xml version="1.0" encoding="utf-8"?>
-<w:styles xmlns:mc="http://schemas.openxmlformats.org/markup-compatibility/2006" xmlns:r="http://schemas.openxmlformats.org/officeDocument/2006/relationships" xmlns:w="http://schemas.openxmlformats.org/wordprocessingml/2006/main" xmlns:w14="http://schemas.microsoft.com/office/word/2010/wordml" xmlns:w15="http://schemas.microsoft.com/office/word/2012/wordml" xmlns:w16se="http://schemas.microsoft.com/office/word/2015/wordml/symex" mc:Ignorable="w14 w15 w16se">
-  <w:docDefaults>
-    <w:rPrDefault>
-      <w:rPr>
-        <w:rFonts w:asciiTheme="minorHAnsi" w:eastAsiaTheme="minorEastAsia" w:hAnsiTheme="minorHAnsi" w:cstheme="minorBidi"/>
-        <w:sz w:val="22"/>
-        <w:szCs w:val="22"/>
-        <w:lang w:val="en-US" w:eastAsia="en-US" w:bidi="ar-SA"/>
-      </w:rPr>
-    </w:rPrDefault>
-    <w:pPrDefault>
-      <w:pPr>
-        <w:spacing w:after="160" w:line="259" w:lineRule="auto"/>
-      </w:pPr>
-    </w:pPrDefault>
-  </w:docDefaults>
-  <w:latentStyles w:defLockedState="0" w:defUIPriority="99" w:defSemiHidden="0" w:defUnhideWhenUsed="0" w:defQFormat="0" w:count="374">
-    <w:lsdException w:name="Normal" w:uiPriority="0" w:qFormat="1"/>
-    <w:lsdException w:name="heading 1" w:uiPriority="9" w:qFormat="1"/>
-    <w:lsdException w:name="heading 2" w:semiHidden="1" w:uiPriority="9" w:unhideWhenUsed="1" w:qFormat="1"/>
-    <w:lsdException w:name="heading 3" w:semiHidden="1" w:uiPriority="9" w:unhideWhenUsed="1" w:qFormat="1"/>
-    <w:lsdException w:name="heading 4" w:semiHidden="1" w:uiPriority="9" w:unhideWhenUsed="1" w:qFormat="1"/>
-    <w:lsdException w:name="heading 5" w:semiHidden="1" w:uiPriority="9" w:unhideWhenUsed="1" w:qFormat="1"/>
-    <w:lsdException w:name="heading 6" w:semiHidden="1" w:uiPriority="9" w:unhideWhenUsed="1" w:qFormat="1"/>
-    <w:lsdException w:name="heading 7" w:semiHidden="1" w:uiPriority="9" w:unhideWhenUsed="1" w:qFormat="1"/>
-    <w:lsdException w:name="heading 8" w:semiHidden="1" w:uiPriority="9" w:unhideWhenUsed="1" w:qFormat="1"/>
-    <w:lsdException w:name="heading 9" w:semiHidden="1" w:uiPriority="9" w:unhideWhenUsed="1" w:qFormat="1"/>
-    <w:lsdException w:name="index 1" w:semiHidden="1" w:unhideWhenUsed="1"/>
-    <w:lsdException w:name="index 2" w:semiHidden="1" w:unhideWhenUsed="1"/>
-    <w:lsdException w:name="index 3" w:semiHidden="1" w:unhideWhenUsed="1"/>
-    <w:lsdException w:name="index 4" w:semiHidden="1" w:unhideWhenUsed="1"/>
-    <w:lsdException w:name="index 5" w:semiHidden="1" w:unhideWhenUsed="1"/>
-    <w:lsdException w:name="index 6" w:semiHidden="1" w:unhideWhenUsed="1"/>
-    <w:lsdException w:name="index 7" w:semiHidden="1" w:unhideWhenUsed="1"/>
-    <w:lsdException w:name="index 8" w:semiHidden="1" w:unhideWhenUsed="1"/>
-    <w:lsdException w:name="index 9" w:semiHidden="1" w:unhideWhenUsed="1"/>
-    <w:lsdException w:name="toc 1" w:semiHidden="1" w:uiPriority="39" w:unhideWhenUsed="1"/>
-    <w:lsdException w:name="toc 2" w:semiHidden="1" w:uiPriority="39" w:unhideWhenUsed="1"/>
-    <w:lsdException w:name="toc 3" w:semiHidden="1" w:uiPriority="39" w:unhideWhenUsed="1"/>
-    <w:lsdException w:name="toc 4" w:semiHidden="1" w:uiPriority="39" w:unhideWhenUsed="1"/>
-    <w:lsdException w:name="toc 5" w:semiHidden="1" w:uiPriority="39" w:unhideWhenUsed="1"/>
-    <w:lsdException w:name="toc 6" w:semiHidden="1" w:uiPriority="39" w:unhideWhenUsed="1"/>
-    <w:lsdException w:name="toc 7" w:semiHidden="1" w:uiPriority="39" w:unhideWhenUsed="1"/>
-    <w:lsdException w:name="toc 8" w:semiHidden="1" w:uiPriority="39" w:unhideWhenUsed="1"/>
-    <w:lsdException w:name="toc 9" w:semiHidden="1" w:uiPriority="39" w:unhideWhenUsed="1"/>
-    <w:lsdException w:name="Normal Indent" w:semiHidden="1" w:unhideWhenUsed="1"/>
-    <w:lsdException w:name="footnote text" w:semiHidden="1" w:unhideWhenUsed="1"/>
-    <w:lsdException w:name="annotation text" w:semiHidden="1" w:unhideWhenUsed="1"/>
-    <w:lsdException w:name="header" w:semiHidden="1" w:unhideWhenUsed="1"/>
-    <w:lsdException w:name="footer" w:semiHidden="1" w:unhideWhenUsed="1"/>
-    <w:lsdException w:name="index heading" w:semiHidden="1" w:unhideWhenUsed="1"/>
-    <w:lsdException w:name="caption" w:semiHidden="1" w:uiPriority="35" w:unhideWhenUsed="1" w:qFormat="1"/>
-    <w:lsdException w:name="table of figures" w:semiHidden="1" w:unhideWhenUsed="1"/>
-    <w:lsdException w:name="envelope address" w:semiHidden="1" w:unhideWhenUsed="1"/>
-    <w:lsdException w:name="envelope return" w:semiHidden="1" w:unhideWhenUsed="1"/>
-    <w:lsdException w:name="footnote reference" w:semiHidden="1" w:unhideWhenUsed="1"/>
-    <w:lsdException w:name="annotation reference" w:semiHidden="1" w:unhideWhenUsed="1"/>
-    <w:lsdException w:name="line number" w:semiHidden="1" w:unhideWhenUsed="1"/>
-    <w:lsdException w:name="page number" w:semiHidden="1" w:unhideWhenUsed="1"/>
-    <w:lsdException w:name="endnote reference" w:semiHidden="1" w:unhideWhenUsed="1"/>
-    <w:lsdException w:name="endnote text" w:semiHidden="1" w:unhideWhenUsed="1"/>
-    <w:lsdException w:name="table of authorities" w:semiHidden="1" w:unhideWhenUsed="1"/>
-    <w:lsdException w:name="macro" w:semiHidden="1" w:unhideWhenUsed="1"/>
-    <w:lsdException w:name="toa heading" w:semiHidden="1" w:unhideWhenUsed="1"/>
-    <w:lsdException w:name="List" w:semiHidden="1" w:unhideWhenUsed="1"/>
-    <w:lsdException w:name="List Bullet" w:semiHidden="1" w:unhideWhenUsed="1"/>
-    <w:lsdException w:name="List Number" w:semiHidden="1" w:unhideWhenUsed="1"/>
-    <w:lsdException w:name="List 2" w:semiHidden="1" w:unhideWhenUsed="1"/>
-    <w:lsdException w:name="List 3" w:semiHidden="1" w:unhideWhenUsed="1"/>
-    <w:lsdException w:name="List 4" w:semiHidden="1" w:unhideWhenUsed="1"/>
-    <w:lsdException w:name="List 5" w:semiHidden="1" w:unhideWhenUsed="1"/>
-    <w:lsdException w:name="List Bullet 2" w:semiHidden="1" w:unhideWhenUsed="1"/>
-    <w:lsdException w:name="List Bullet 3" w:semiHidden="1" w:unhideWhenUsed="1"/>
-    <w:lsdException w:name="List Bullet 4" w:semiHidden="1" w:unhideWhenUsed="1"/>
-    <w:lsdException w:name="List Bullet 5" w:semiHidden="1" w:unhideWhenUsed="1"/>
-    <w:lsdException w:name="List Number 2" w:semiHidden="1" w:unhideWhenUsed="1"/>
-    <w:lsdException w:name="List Number 3" w:semiHidden="1" w:unhideWhenUsed="1"/>
-    <w:lsdException w:name="List Number 4" w:semiHidden="1" w:unhideWhenUsed="1"/>
-    <w:lsdException w:name="List Number 5" w:semiHidden="1" w:unhideWhenUsed="1"/>
-    <w:lsdException w:name="Title" w:uiPriority="10" w:qFormat="1"/>
-    <w:lsdException w:name="Closing" w:semiHidden="1" w:unhideWhenUsed="1"/>
-    <w:lsdException w:name="Signature" w:semiHidden="1" w:unhideWhenUsed="1"/>
-    <w:lsdException w:name="Default Paragraph Font" w:semiHidden="1" w:uiPriority="1" w:unhideWhenUsed="1"/>
-    <w:lsdException w:name="Body Text" w:semiHidden="1" w:unhideWhenUsed="1"/>
-    <w:lsdException w:name="Body Text Indent" w:semiHidden="1" w:unhideWhenUsed="1"/>
-    <w:lsdException w:name="List Continue" w:semiHidden="1" w:unhideWhenUsed="1"/>
-    <w:lsdException w:name="List Continue 2" w:semiHidden="1" w:unhideWhenUsed="1"/>
-    <w:lsdException w:name="List Continue 3" w:semiHidden="1" w:unhideWhenUsed="1"/>
-    <w:lsdException w:name="List Continue 4" w:semiHidden="1" w:unhideWhenUsed="1"/>
-    <w:lsdException w:name="List Continue 5" w:semiHidden="1" w:unhideWhenUsed="1"/>
-    <w:lsdException w:name="Message Header" w:semiHidden="1" w:unhideWhenUsed="1"/>
-    <w:lsdException w:name="Subtitle" w:uiPriority="11" w:qFormat="1"/>
-    <w:lsdException w:name="Salutation" w:semiHidden="1" w:unhideWhenUsed="1"/>
-    <w:lsdException w:name="Date" w:semiHidden="1" w:unhideWhenUsed="1"/>
-    <w:lsdException w:name="Body Text First Indent" w:semiHidden="1" w:unhideWhenUsed="1"/>
-    <w:lsdException w:name="Body Text First Indent 2" w:semiHidden="1" w:unhideWhenUsed="1"/>
-    <w:lsdException w:name="Note Heading" w:semiHidden="1" w:unhideWhenUsed="1"/>
-    <w:lsdException w:name="Body Text 2" w:semiHidden="1" w:unhideWhenUsed="1"/>
-    <w:lsdException w:name="Body Text 3" w:semiHidden="1" w:unhideWhenUsed="1"/>
-    <w:lsdException w:name="Body Text Indent 2" w:semiHidden="1" w:unhideWhenUsed="1"/>
-    <w:lsdException w:name="Body Text Indent 3" w:semiHidden="1" w:unhideWhenUsed="1"/>
-    <w:lsdException w:name="Block Text" w:semiHidden="1" w:unhideWhenUsed="1"/>
-    <w:lsdException w:name="Hyperlink" w:semiHidden="1" w:unhideWhenUsed="1"/>
-    <w:lsdException w:name="FollowedHyperlink" w:semiHidden="1" w:unhideWhenUsed="1"/>
-    <w:lsdException w:name="Strong" w:uiPriority="22" w:qFormat="1"/>
-    <w:lsdException w:name="Emphasis" w:uiPriority="20" w:qFormat="1"/>
-    <w:lsdException w:name="Document Map" w:semiHidden="1" w:unhideWhenUsed="1"/>
-    <w:lsdException w:name="Plain Text" w:semiHidden="1" w:unhideWhenUsed="1"/>
-    <w:lsdException w:name="E-mail Signature" w:semiHidden="1" w:unhideWhenUsed="1"/>
-    <w:lsdException w:name="HTML Top of Form" w:semiHidden="1" w:unhideWhenUsed="1"/>
-    <w:lsdException w:name="HTML Bottom of Form" w:semiHidden="1" w:unhideWhenUsed="1"/>
-    <w:lsdException w:name="Normal (Web)" w:semiHidden="1" w:unhideWhenUsed="1"/>
-    <w:lsdException w:name="HTML Acronym" w:semiHidden="1" w:unhideWhenUsed="1"/>
-    <w:lsdException w:name="HTML Address" w:semiHidden="1" w:unhideWhenUsed="1"/>
-    <w:lsdException w:name="HTML Cite" w:semiHidden="1" w:unhideWhenUsed="1"/>
-    <w:lsdException w:name="HTML Code" w:semiHidden="1" w:unhideWhenUsed="1"/>
-    <w:lsdException w:name="HTML Definition" w:semiHidden="1" w:unhideWhenUsed="1"/>
-    <w:lsdException w:name="HTML Keyboard" w:semiHidden="1" w:unhideWhenUsed="1"/>
-    <w:lsdException w:name="HTML Preformatted" w:semiHidden="1" w:unhideWhenUsed="1"/>
-    <w:lsdException w:name="HTML Sample" w:semiHidden="1" w:unhideWhenUsed="1"/>
-    <w:lsdException w:name="HTML Typewriter" w:semiHidden="1" w:unhideWhenUsed="1"/>
-    <w:lsdException w:name="HTML Variable" w:semiHidden="1" w:unhideWhenUsed="1"/>
-    <w:lsdException w:name="Normal Table" w:semiHidden="1" w:unhideWhenUsed="1"/>
-    <w:lsdException w:name="annotation subject" w:semiHidden="1" w:unhideWhenUsed="1"/>
-    <w:lsdException w:name="No List" w:semiHidden="1" w:unhideWhenUsed="1"/>
-    <w:lsdException w:name="Outline List 1" w:semiHidden="1" w:unhideWhenUsed="1"/>
-    <w:lsdException w:name="Outline List 2" w:semiHidden="1" w:unhideWhenUsed="1"/>
-    <w:lsdException w:name="Outline List 3" w:semiHidden="1" w:unhideWhenUsed="1"/>
-    <w:lsdException w:name="Table Simple 1" w:semiHidden="1" w:unhideWhenUsed="1"/>
-    <w:lsdException w:name="Table Simple 2" w:semiHidden="1" w:unhideWhenUsed="1"/>
-    <w:lsdException w:name="Table Simple 3" w:semiHidden="1" w:unhideWhenUsed="1"/>
-    <w:lsdException w:name="Table Classic 1" w:semiHidden="1" w:unhideWhenUsed="1"/>
-    <w:lsdException w:name="Table Classic 2" w:semiHidden="1" w:unhideWhenUsed="1"/>
-    <w:lsdException w:name="Table Classic 3" w:semiHidden="1" w:unhideWhenUsed="1"/>
-    <w:lsdException w:name="Table Classic 4" w:semiHidden="1" w:unhideWhenUsed="1"/>
-    <w:lsdException w:name="Table Colorful 1" w:semiHidden="1" w:unhideWhenUsed="1"/>
-    <w:lsdException w:name="Table Colorful 2" w:semiHidden="1" w:unhideWhenUsed="1"/>
-    <w:lsdException w:name="Table Colorful 3" w:semiHidden="1" w:unhideWhenUsed="1"/>
-    <w:lsdException w:name="Table Columns 1" w:semiHidden="1" w:unhideWhenUsed="1"/>
-    <w:lsdException w:name="Table Columns 2" w:semiHidden="1" w:unhideWhenUsed="1"/>
-    <w:lsdException w:name="Table Columns 3" w:semiHidden="1" w:unhideWhenUsed="1"/>
-    <w:lsdException w:name="Table Columns 4" w:semiHidden="1" w:unhideWhenUsed="1"/>
-    <w:lsdException w:name="Table Columns 5" w:semiHidden="1" w:unhideWhenUsed="1"/>
-    <w:lsdException w:name="Table Grid 1" w:semiHidden="1" w:unhideWhenUsed="1"/>
-    <w:lsdException w:name="Table Grid 2" w:semiHidden="1" w:unhideWhenUsed="1"/>
-    <w:lsdException w:name="Table Grid 3" w:semiHidden="1" w:unhideWhenUsed="1"/>
-    <w:lsdException w:name="Table Grid 4" w:semiHidden="1" w:unhideWhenUsed="1"/>
-    <w:lsdException w:name="Table Grid 5" w:semiHidden="1" w:unhideWhenUsed="1"/>
-    <w:lsdException w:name="Table Grid 6" w:semiHidden="1" w:unhideWhenUsed="1"/>
-    <w:lsdException w:name="Table Grid 7" w:semiHidden="1" w:unhideWhenUsed="1"/>
-    <w:lsdException w:name="Table Grid 8" w:semiHidden="1" w:unhideWhenUsed="1"/>
-    <w:lsdException w:name="Table List 1" w:semiHidden="1" w:unhideWhenUsed="1"/>
-    <w:lsdException w:name="Table List 2" w:semiHidden="1" w:unhideWhenUsed="1"/>
-    <w:lsdException w:name="Table List 3" w:semiHidden="1" w:unhideWhenUsed="1"/>
-    <w:lsdException w:name="Table List 4" w:semiHidden="1" w:unhideWhenUsed="1"/>
-    <w:lsdException w:name="Table List 5" w:semiHidden="1" w:unhideWhenUsed="1"/>
-    <w:lsdException w:name="Table List 6" w:semiHidden="1" w:unhideWhenUsed="1"/>
-    <w:lsdException w:name="Table List 7" w:semiHidden="1" w:unhideWhenUsed="1"/>
-    <w:lsdException w:name="Table List 8" w:semiHidden="1" w:unhideWhenUsed="1"/>
-    <w:lsdException w:name="Table 3D effects 1" w:semiHidden="1" w:unhideWhenUsed="1"/>
-    <w:lsdException w:name="Table 3D effects 2" w:semiHidden="1" w:unhideWhenUsed="1"/>
-    <w:lsdException w:name="Table 3D effects 3" w:semiHidden="1" w:unhideWhenUsed="1"/>
-    <w:lsdException w:name="Table Contemporary" w:semiHidden="1" w:unhideWhenUsed="1"/>
-    <w:lsdException w:name="Table Elegant" w:semiHidden="1" w:unhideWhenUsed="1"/>
-    <w:lsdException w:name="Table Professional" w:semiHidden="1" w:unhideWhenUsed="1"/>
-    <w:lsdException w:name="Table Subtle 1" w:semiHidden="1" w:unhideWhenUsed="1"/>
-    <w:lsdException w:name="Table Subtle 2" w:semiHidden="1" w:unhideWhenUsed="1"/>
-    <w:lsdException w:name="Table Web 1" w:semiHidden="1" w:unhideWhenUsed="1"/>
-    <w:lsdException w:name="Table Web 2" w:semiHidden="1" w:unhideWhenUsed="1"/>
-    <w:lsdException w:name="Table Web 3" w:semiHidden="1" w:unhideWhenUsed="1"/>
-    <w:lsdException w:name="Balloon Text" w:semiHidden="1" w:unhideWhenUsed="1"/>
-    <w:lsdException w:name="Table Grid" w:uiPriority="39"/>
-    <w:lsdException w:name="Table Theme" w:semiHidden="1" w:unhideWhenUsed="1"/>
-    <w:lsdException w:name="Placeholder Text" w:semiHidden="1"/>
-    <w:lsdException w:name="No Spacing" w:uiPriority="1" w:qFormat="1"/>
-    <w:lsdException w:name="Light Shading" w:uiPriority="60"/>
-    <w:lsdException w:name="Light List" w:uiPriority="61"/>
-    <w:lsdException w:name="Light Grid" w:uiPriority="62"/>
-    <w:lsdException w:name="Medium Shading 1" w:uiPriority="63"/>
-    <w:lsdException w:name="Medium Shading 2" w:uiPriority="64"/>
-    <w:lsdException w:name="Medium List 1" w:uiPriority="65"/>
-    <w:lsdException w:name="Medium List 2" w:uiPriority="66"/>
-    <w:lsdException w:name="Medium Grid 1" w:uiPriority="67"/>
-    <w:lsdException w:name="Medium Grid 2" w:uiPriority="68"/>
-    <w:lsdException w:name="Medium Grid 3" w:uiPriority="69"/>
-    <w:lsdException w:name="Dark List" w:uiPriority="70"/>
-    <w:lsdException w:name="Colorful Shading" w:uiPriority="71"/>
-    <w:lsdException w:name="Colorful List" w:uiPriority="72"/>
-    <w:lsdException w:name="Colorful Grid" w:uiPriority="73"/>
-    <w:lsdException w:name="Light Shading Accent 1" w:uiPriority="60"/>
-    <w:lsdException w:name="Light List Accent 1" w:uiPriority="61"/>
-    <w:lsdException w:name="Light Grid Accent 1" w:uiPriority="62"/>
-    <w:lsdException w:name="Medium Shading 1 Accent 1" w:uiPriority="63"/>
-    <w:lsdException w:name="Medium Shading 2 Accent 1" w:uiPriority="64"/>
-    <w:lsdException w:name="Medium List 1 Accent 1" w:uiPriority="65"/>
-    <w:lsdException w:name="Revision" w:semiHidden="1"/>
-    <w:lsdException w:name="List Paragraph" w:uiPriority="34" w:qFormat="1"/>
-    <w:lsdException w:name="Quote" w:uiPriority="29" w:qFormat="1"/>
-    <w:lsdException w:name="Intense Quote" w:uiPriority="30" w:qFormat="1"/>
-    <w:lsdException w:name="Medium List 2 Accent 1" w:uiPriority="66"/>
-    <w:lsdException w:name="Medium Grid 1 Accent 1" w:uiPriority="67"/>
-    <w:lsdException w:name="Medium Grid 2 Accent 1" w:uiPriority="68"/>
-    <w:lsdException w:name="Medium Grid 3 Accent 1" w:uiPriority="69"/>
-    <w:lsdException w:name="Dark List Accent 1" w:uiPriority="70"/>
-    <w:lsdException w:name="Colorful Shading Accent 1" w:uiPriority="71"/>
-    <w:lsdException w:name="Colorful List Accent 1" w:uiPriority="72"/>
-    <w:lsdException w:name="Colorful Grid Accent 1" w:uiPriority="73"/>
-    <w:lsdException w:name="Light Shading Accent 2" w:uiPriority="60"/>
-    <w:lsdException w:name="Light List Accent 2" w:uiPriority="61"/>
-    <w:lsdException w:name="Light Grid Accent 2" w:uiPriority="62"/>
-    <w:lsdException w:name="Medium Shading 1 Accent 2" w:uiPriority="63"/>
-    <w:lsdException w:name="Medium Shading 2 Accent 2" w:uiPriority="64"/>
-    <w:lsdException w:name="Medium List 1 Accent 2" w:uiPriority="65"/>
-    <w:lsdException w:name="Medium List 2 Accent 2" w:uiPriority="66"/>
-    <w:lsdException w:name="Medium Grid 1 Accent 2" w:uiPriority="67"/>
-    <w:lsdException w:name="Medium Grid 2 Accent 2" w:uiPriority="68"/>
-    <w:lsdException w:name="Medium Grid 3 Accent 2" w:uiPriority="69"/>
-    <w:lsdException w:name="Dark List Accent 2" w:uiPriority="70"/>
-    <w:lsdException w:name="Colorful Shading Accent 2" w:uiPriority="71"/>
-    <w:lsdException w:name="Colorful List Accent 2" w:uiPriority="72"/>
-    <w:lsdException w:name="Colorful Grid Accent 2" w:uiPriority="73"/>
-    <w:lsdException w:name="Light Shading Accent 3" w:uiPriority="60"/>
-    <w:lsdException w:name="Light List Accent 3" w:uiPriority="61"/>
-    <w:lsdException w:name="Light Grid Accent 3" w:uiPriority="62"/>
-    <w:lsdException w:name="Medium Shading 1 Accent 3" w:uiPriority="63"/>
-    <w:lsdException w:name="Medium Shading 2 Accent 3" w:uiPriority="64"/>
-    <w:lsdException w:name="Medium List 1 Accent 3" w:uiPriority="65"/>
-    <w:lsdException w:name="Medium List 2 Accent 3" w:uiPriority="66"/>
-    <w:lsdException w:name="Medium Grid 1 Accent 3" w:uiPriority="67"/>
-    <w:lsdException w:name="Medium Grid 2 Accent 3" w:uiPriority="68"/>
-    <w:lsdException w:name="Medium Grid 3 Accent 3" w:uiPriority="69"/>
-    <w:lsdException w:name="Dark List Accent 3" w:uiPriority="70"/>
-    <w:lsdException w:name="Colorful Shading Accent 3" w:uiPriority="71"/>
-    <w:lsdException w:name="Colorful List Accent 3" w:uiPriority="72"/>
-    <w:lsdException w:name="Colorful Grid Accent 3" w:uiPriority="73"/>
-    <w:lsdException w:name="Light Shading Accent 4" w:uiPriority="60"/>
-    <w:lsdException w:name="Light List Accent 4" w:uiPriority="61"/>
-    <w:lsdException w:name="Light Grid Accent 4" w:uiPriority="62"/>
-    <w:lsdException w:name="Medium Shading 1 Accent 4" w:uiPriority="63"/>
-    <w:lsdException w:name="Medium Shading 2 Accent 4" w:uiPriority="64"/>
-    <w:lsdException w:name="Medium List 1 Accent 4" w:uiPriority="65"/>
-    <w:lsdException w:name="Medium List 2 Accent 4" w:uiPriority="66"/>
-    <w:lsdException w:name="Medium Grid 1 Accent 4" w:uiPriority="67"/>
-    <w:lsdException w:name="Medium Grid 2 Accent 4" w:uiPriority="68"/>
-    <w:lsdException w:name="Medium Grid 3 Accent 4" w:uiPriority="69"/>
-    <w:lsdException w:name="Dark List Accent 4" w:uiPriority="70"/>
-    <w:lsdException w:name="Colorful Shading Accent 4" w:uiPriority="71"/>
-    <w:lsdException w:name="Colorful List Accent 4" w:uiPriority="72"/>
-    <w:lsdException w:name="Colorful Grid Accent 4" w:uiPriority="73"/>
-    <w:lsdException w:name="Light Shading Accent 5" w:uiPriority="60"/>
-    <w:lsdException w:name="Light List Accent 5" w:uiPriority="61"/>
-    <w:lsdException w:name="Light Grid Accent 5" w:uiPriority="62"/>
-    <w:lsdException w:name="Medium Shading 1 Accent 5" w:uiPriority="63"/>
-    <w:lsdException w:name="Medium Shading 2 Accent 5" w:uiPriority="64"/>
-    <w:lsdException w:name="Medium List 1 Accent 5" w:uiPriority="65"/>
-    <w:lsdException w:name="Medium List 2 Accent 5" w:uiPriority="66"/>
-    <w:lsdException w:name="Medium Grid 1 Accent 5" w:uiPriority="67"/>
-    <w:lsdException w:name="Medium Grid 2 Accent 5" w:uiPriority="68"/>
-    <w:lsdException w:name="Medium Grid 3 Accent 5" w:uiPriority="69"/>
-    <w:lsdException w:name="Dark List Accent 5" w:uiPriority="70"/>
-    <w:lsdException w:name="Colorful Shading Accent 5" w:uiPriority="71"/>
-    <w:lsdException w:name="Colorful List Accent 5" w:uiPriority="72"/>
-    <w:lsdException w:name="Colorful Grid Accent 5" w:uiPriority="73"/>
-    <w:lsdException w:name="Light Shading Accent 6" w:uiPriority="60"/>
-    <w:lsdException w:name="Light List Accent 6" w:uiPriority="61"/>
-    <w:lsdException w:name="Light Grid Accent 6" w:uiPriority="62"/>
-    <w:lsdException w:name="Medium Shading 1 Accent 6" w:uiPriority="63"/>
-    <w:lsdException w:name="Medium Shading 2 Accent 6" w:uiPriority="64"/>
-    <w:lsdException w:name="Medium List 1 Accent 6" w:uiPriority="65"/>
-    <w:lsdException w:name="Medium List 2 Accent 6" w:uiPriority="66"/>
-    <w:lsdException w:name="Medium Grid 1 Accent 6" w:uiPriority="67"/>
-    <w:lsdException w:name="Medium Grid 2 Accent 6" w:uiPriority="68"/>
-    <w:lsdException w:name="Medium Grid 3 Accent 6" w:uiPriority="69"/>
-    <w:lsdException w:name="Dark List Accent 6" w:uiPriority="70"/>
-    <w:lsdException w:name="Colorful Shading Accent 6" w:uiPriority="71"/>
-    <w:lsdException w:name="Colorful List Accent 6" w:uiPriority="72"/>
-    <w:lsdException w:name="Colorful Grid Accent 6" w:uiPriority="73"/>
-    <w:lsdException w:name="Subtle Emphasis" w:uiPriority="19" w:qFormat="1"/>
-    <w:lsdException w:name="Intense Emphasis" w:uiPriority="21" w:qFormat="1"/>
-    <w:lsdException w:name="Subtle Reference" w:uiPriority="31" w:qFormat="1"/>
-    <w:lsdException w:name="Intense Reference" w:uiPriority="32" w:qFormat="1"/>
-    <w:lsdException w:name="Book Title" w:uiPriority="33" w:qFormat="1"/>
-    <w:lsdException w:name="Bibliography" w:semiHidden="1" w:uiPriority="37" w:unhideWhenUsed="1"/>
-    <w:lsdException w:name="TOC Heading" w:semiHidden="1" w:uiPriority="39" w:unhideWhenUsed="1" w:qFormat="1"/>
-    <w:lsdException w:name="Plain Table 1" w:uiPriority="41"/>
-    <w:lsdException w:name="Plain Table 2" w:uiPriority="42"/>
-    <w:lsdException w:name="Plain Table 3" w:uiPriority="43"/>
-    <w:lsdException w:name="Plain Table 4" w:uiPriority="44"/>
-    <w:lsdException w:name="Plain Table 5" w:uiPriority="45"/>
-    <w:lsdException w:name="Grid Table Light" w:uiPriority="40"/>
-    <w:lsdException w:name="Grid Table 1 Light" w:uiPriority="46"/>
-    <w:lsdException w:name="Grid Table 2" w:uiPriority="47"/>
-    <w:lsdException w:name="Grid Table 3" w:uiPriority="48"/>
-    <w:lsdException w:name="Grid Table 4" w:uiPriority="49"/>
-    <w:lsdException w:name="Grid Table 5 Dark" w:uiPriority="50"/>
-    <w:lsdException w:name="Grid Table 6 Colorful" w:uiPriority="51"/>
-    <w:lsdException w:name="Grid Table 7 Colorful" w:uiPriority="52"/>
-    <w:lsdException w:name="Grid Table 1 Light Accent 1" w:uiPriority="46"/>
-    <w:lsdException w:name="Grid Table 2 Accent 1" w:uiPriority="47"/>
-    <w:lsdException w:name="Grid Table 3 Accent 1" w:uiPriority="48"/>
-    <w:lsdException w:name="Grid Table 4 Accent 1" w:uiPriority="49"/>
-    <w:lsdException w:name="Grid Table 5 Dark Accent 1" w:uiPriority="50"/>
-    <w:lsdException w:name="Grid Table 6 Colorful Accent 1" w:uiPriority="51"/>
-    <w:lsdException w:name="Grid Table 7 Colorful Accent 1" w:uiPriority="52"/>
-    <w:lsdException w:name="Grid Table 1 Light Accent 2" w:uiPriority="46"/>
-    <w:lsdException w:name="Grid Table 2 Accent 2" w:uiPriority="47"/>
-    <w:lsdException w:name="Grid Table 3 Accent 2" w:uiPriority="48"/>
-    <w:lsdException w:name="Grid Table 4 Accent 2" w:uiPriority="49"/>
-    <w:lsdException w:name="Grid Table 5 Dark Accent 2" w:uiPriority="50"/>
-    <w:lsdException w:name="Grid Table 6 Colorful Accent 2" w:uiPriority="51"/>
-    <w:lsdException w:name="Grid Table 7 Colorful Accent 2" w:uiPriority="52"/>
-    <w:lsdException w:name="Grid Table 1 Light Accent 3" w:uiPriority="46"/>
-    <w:lsdException w:name="Grid Table 2 Accent 3" w:uiPriority="47"/>
-    <w:lsdException w:name="Grid Table 3 Accent 3" w:uiPriority="48"/>
-    <w:lsdException w:name="Grid Table 4 Accent 3" w:uiPriority="49"/>
-    <w:lsdException w:name="Grid Table 5 Dark Accent 3" w:uiPriority="50"/>
-    <w:lsdException w:name="Grid Table 6 Colorful Accent 3" w:uiPriority="51"/>
-    <w:lsdException w:name="Grid Table 7 Colorful Accent 3" w:uiPriority="52"/>
-    <w:lsdException w:name="Grid Table 1 Light Accent 4" w:uiPriority="46"/>
-    <w:lsdException w:name="Grid Table 2 Accent 4" w:uiPriority="47"/>
-    <w:lsdException w:name="Grid Table 3 Accent 4" w:uiPriority="48"/>
-    <w:lsdException w:name="Grid Table 4 Accent 4" w:uiPriority="49"/>
-    <w:lsdException w:name="Grid Table 5 Dark Accent 4" w:uiPriority="50"/>
-    <w:lsdException w:name="Grid Table 6 Colorful Accent 4" w:uiPriority="51"/>
-    <w:lsdException w:name="Grid Table 7 Colorful Accent 4" w:uiPriority="52"/>
-    <w:lsdException w:name="Grid Table 1 Light Accent 5" w:uiPriority="46"/>
-    <w:lsdException w:name="Grid Table 2 Accent 5" w:uiPriority="47"/>
-    <w:lsdException w:name="Grid Table 3 Accent 5" w:uiPriority="48"/>
-    <w:lsdException w:name="Grid Table 4 Accent 5" w:uiPriority="49"/>
-    <w:lsdException w:name="Grid Table 5 Dark Accent 5" w:uiPriority="50"/>
-    <w:lsdException w:name="Grid Table 6 Colorful Accent 5" w:uiPriority="51"/>
-    <w:lsdException w:name="Grid Table 7 Colorful Accent 5" w:uiPriority="52"/>
-    <w:lsdException w:name="Grid Table 1 Light Accent 6" w:uiPriority="46"/>
-    <w:lsdException w:name="Grid Table 2 Accent 6" w:uiPriority="47"/>
-    <w:lsdException w:name="Grid Table 3 Accent 6" w:uiPriority="48"/>
-    <w:lsdException w:name="Grid Table 4 Accent 6" w:uiPriority="49"/>
-    <w:lsdException w:name="Grid Table 5 Dark Accent 6" w:uiPriority="50"/>
-    <w:lsdException w:name="Grid Table 6 Colorful Accent 6" w:uiPriority="51"/>
-    <w:lsdException w:name="Grid Table 7 Colorful Accent 6" w:uiPriority="52"/>
-    <w:lsdException w:name="List Table 1 Light" w:uiPriority="46"/>
-    <w:lsdException w:name="List Table 2" w:uiPriority="47"/>
-    <w:lsdException w:name="List Table 3" w:uiPriority="48"/>
-    <w:lsdException w:name="List Table 4" w:uiPriority="49"/>
-    <w:lsdException w:name="List Table 5 Dark" w:uiPriority="50"/>
-    <w:lsdException w:name="List Table 6 Colorful" w:uiPriority="51"/>
-    <w:lsdException w:name="List Table 7 Colorful" w:uiPriority="52"/>
-    <w:lsdException w:name="List Table 1 Light Accent 1" w:uiPriority="46"/>
-    <w:lsdException w:name="List Table 2 Accent 1" w:uiPriority="47"/>
-    <w:lsdException w:name="List Table 3 Accent 1" w:uiPriority="48"/>
-    <w:lsdException w:name="List Table 4 Accent 1" w:uiPriority="49"/>
-    <w:lsdException w:name="List Table 5 Dark Accent 1" w:uiPriority="50"/>
-    <w:lsdException w:name="List Table 6 Colorful Accent 1" w:uiPriority="51"/>
-    <w:lsdException w:name="List Table 7 Colorful Accent 1" w:uiPriority="52"/>
-    <w:lsdException w:name="List Table 1 Light Accent 2" w:uiPriority="46"/>
-    <w:lsdException w:name="List Table 2 Accent 2" w:uiPriority="47"/>
-    <w:lsdException w:name="List Table 3 Accent 2" w:uiPriority="48"/>
-    <w:lsdException w:name="List Table 4 Accent 2" w:uiPriority="49"/>
-    <w:lsdException w:name="List Table 5 Dark Accent 2" w:uiPriority="50"/>
-    <w:lsdException w:name="List Table 6 Colorful Accent 2" w:uiPriority="51"/>
-    <w:lsdException w:name="List Table 7 Colorful Accent 2" w:uiPriority="52"/>
-    <w:lsdException w:name="List Table 1 Light Accent 3" w:uiPriority="46"/>
-    <w:lsdException w:name="List Table 2 Accent 3" w:uiPriority="47"/>
-    <w:lsdException w:name="List Table 3 Accent 3" w:uiPriority="48"/>
-    <w:lsdException w:name="List Table 4 Accent 3" w:uiPriority="49"/>
-    <w:lsdException w:name="List Table 5 Dark Accent 3" w:uiPriority="50"/>
-    <w:lsdException w:name="List Table 6 Colorful Accent 3" w:uiPriority="51"/>
-    <w:lsdException w:name="List Table 7 Colorful Accent 3" w:uiPriority="52"/>
-    <w:lsdException w:name="List Table 1 Light Accent 4" w:uiPriority="46"/>
-    <w:lsdException w:name="List Table 2 Accent 4" w:uiPriority="47"/>
-    <w:lsdException w:name="List Table 3 Accent 4" w:uiPriority="48"/>
-    <w:lsdException w:name="List Table 4 Accent 4" w:uiPriority="49"/>
-    <w:lsdException w:name="List Table 5 Dark Accent 4" w:uiPriority="50"/>
-    <w:lsdException w:name="List Table 6 Colorful Accent 4" w:uiPriority="51"/>
-    <w:lsdException w:name="List Table 7 Colorful Accent 4" w:uiPriority="52"/>
-    <w:lsdException w:name="List Table 1 Light Accent 5" w:uiPriority="46"/>
-    <w:lsdException w:name="List Table 2 Accent 5" w:uiPriority="47"/>
-    <w:lsdException w:name="List Table 3 Accent 5" w:uiPriority="48"/>
-    <w:lsdException w:name="List Table 4 Accent 5" w:uiPriority="49"/>
-    <w:lsdException w:name="List Table 5 Dark Accent 5" w:uiPriority="50"/>
-    <w:lsdException w:name="List Table 6 Colorful Accent 5" w:uiPriority="51"/>
-    <w:lsdException w:name="List Table 7 Colorful Accent 5" w:uiPriority="52"/>
-    <w:lsdException w:name="List Table 1 Light Accent 6" w:uiPriority="46"/>
-    <w:lsdException w:name="List Table 2 Accent 6" w:uiPriority="47"/>
-    <w:lsdException w:name="List Table 3 Accent 6" w:uiPriority="48"/>
-    <w:lsdException w:name="List Table 4 Accent 6" w:uiPriority="49"/>
-    <w:lsdException w:name="List Table 5 Dark Accent 6" w:uiPriority="50"/>
-    <w:lsdException w:name="List Table 6 Colorful Accent 6" w:uiPriority="51"/>
-    <w:lsdException w:name="List Table 7 Colorful Accent 6" w:uiPriority="52"/>
-    <w:lsdException w:name="Mention" w:semiHidden="1" w:unhideWhenUsed="1"/>
-    <w:lsdException w:name="Smart Hyperlink" w:semiHidden="1" w:unhideWhenUsed="1"/>
-    <w:lsdException w:name="Hashtag" w:semiHidden="1" w:unhideWhenUsed="1"/>
-  </w:latentStyles>
-  <w:style w:type="paragraph" w:default="1" w:styleId="Normal">
-    <w:name w:val="Normal"/>
-    <w:qFormat/>
-  </w:style>
-  <w:style w:type="character" w:default="1" w:styleId="DefaultParagraphFont">
-    <w:name w:val="Default Paragraph Font"/>
-    <w:uiPriority w:val="1"/>
-    <w:semiHidden/>
-    <w:unhideWhenUsed/>
-  </w:style>
-  <w:style w:type="table" w:default="1" w:styleId="TableNormal">
-    <w:name w:val="Normal Table"/>
-    <w:uiPriority w:val="99"/>
-    <w:semiHidden/>
-    <w:unhideWhenUsed/>
-    <w:tblPr>
-      <w:tblInd w:w="0" w:type="dxa"/>
-      <w:tblCellMar>
-        <w:top w:w="0" w:type="dxa"/>
-        <w:left w:w="108" w:type="dxa"/>
-        <w:bottom w:w="0" w:type="dxa"/>
-        <w:right w:w="108" w:type="dxa"/>
-      </w:tblCellMar>
-    </w:tblPr>
-  </w:style>
-  <w:style w:type="numbering" w:default="1" w:styleId="NoList">
-    <w:name w:val="No List"/>
-    <w:uiPriority w:val="99"/>
-    <w:semiHidden/>
-    <w:unhideWhenUsed/>
-  </w:style>
-  <w:style w:type="character" w:styleId="PlaceholderText">
-    <w:name w:val="Placeholder Text"/>
-    <w:basedOn w:val="DefaultParagraphFont"/>
-    <w:uiPriority w:val="99"/>
-    <w:semiHidden/>
-    <w:rsid w:val="0085273B"/>
-    <w:rPr>
-      <w:color w:val="808080"/>
-    </w:rPr>
-  </w:style>
-</w:styles>
-</file>
-
-<file path=word/glossary/webSettings.xml><?xml version="1.0" encoding="utf-8"?>
-<w:webSettings xmlns:mc="http://schemas.openxmlformats.org/markup-compatibility/2006" xmlns:r="http://schemas.openxmlformats.org/officeDocument/2006/relationships" xmlns:w="http://schemas.openxmlformats.org/wordprocessingml/2006/main" xmlns:w14="http://schemas.microsoft.com/office/word/2010/wordml" xmlns:w15="http://schemas.microsoft.com/office/word/2012/wordml" xmlns:w16se="http://schemas.microsoft.com/office/word/2015/wordml/symex" mc:Ignorable="w14 w15 w16se">
-  <w:optimizeForBrowser/>
-  <w:allowPNG/>
-</w:webSettings>
-</file>
-
 <file path=word/theme/theme1.xml><?xml version="1.0" encoding="utf-8"?>
 <a:theme xmlns:a="http://schemas.openxmlformats.org/drawingml/2006/main" name="Office Theme">
   <a:themeElements>
@@ -3048,7 +2351,7 @@
 </file>
 
 <file path=customXml/itemProps2.xml><?xml version="1.0" encoding="utf-8"?>
-<ds:datastoreItem xmlns:ds="http://schemas.openxmlformats.org/officeDocument/2006/customXml" ds:itemID="{11A9405A-1D7D-4017-8753-27FCAE4F6E4D}">
+<ds:datastoreItem xmlns:ds="http://schemas.openxmlformats.org/officeDocument/2006/customXml" ds:itemID="{DC1C9CEE-E2A1-4C4E-A1B2-FC60C4FC958B}">
   <ds:schemaRefs>
     <ds:schemaRef ds:uri="http://schemas.openxmlformats.org/officeDocument/2006/bibliography"/>
   </ds:schemaRefs>

--- a/TimedComputation/COMP268_TimedComputation_MyProgramProfile.docx
+++ b/TimedComputation/COMP268_TimedComputation_MyProgramProfile.docx
@@ -33,17 +33,13 @@
               <w:outlineLvl w:val="1"/>
             </w:pPr>
             <w:r>
-              <w:t>LEARNING PROFILE FOR ASSIGNMENT</w:t>
-            </w:r>
-            <w:r>
-              <w:t>#0</w:t>
-            </w:r>
-            <w:r>
-              <w:t xml:space="preserve"> AND QUESTION</w:t>
-            </w:r>
-            <w:r>
-              <w:t>#1</w:t>
-            </w:r>
+              <w:t xml:space="preserve">LEARNING PROFILE FOR </w:t>
+            </w:r>
+            <w:r>
+              <w:t>TimedComputation</w:t>
+            </w:r>
+            <w:bookmarkStart w:id="0" w:name="_GoBack"/>
+            <w:bookmarkEnd w:id="0"/>
           </w:p>
           <w:p>
             <w:pPr>
@@ -424,14 +420,27 @@
       <w:r>
         <w:t xml:space="preserve">Table </w:t>
       </w:r>
-      <w:fldSimple w:instr=" SEQ Table \* ARABIC ">
-        <w:r>
-          <w:rPr>
-            <w:noProof/>
-          </w:rPr>
-          <w:t>1</w:t>
-        </w:r>
-      </w:fldSimple>
+      <w:r>
+        <w:fldChar w:fldCharType="begin"/>
+      </w:r>
+      <w:r>
+        <w:instrText xml:space="preserve"> SEQ Table \* ARABIC </w:instrText>
+      </w:r>
+      <w:r>
+        <w:fldChar w:fldCharType="separate"/>
+      </w:r>
+      <w:r>
+        <w:rPr>
+          <w:noProof/>
+        </w:rPr>
+        <w:t>1</w:t>
+      </w:r>
+      <w:r>
+        <w:rPr>
+          <w:noProof/>
+        </w:rPr>
+        <w:fldChar w:fldCharType="end"/>
+      </w:r>
       <w:r>
         <w:t xml:space="preserve">: </w:t>
       </w:r>
@@ -1111,8 +1120,6 @@
       <w:r>
         <w:t>I’m not sure why the default package/class organization for Netbeans projects doesn’t work for me. Maybe I’m supposed to import everything into my own custom packages/class instead of relying on the &lt;default package&gt;?</w:t>
       </w:r>
-      <w:bookmarkStart w:id="0" w:name="_GoBack"/>
-      <w:bookmarkEnd w:id="0"/>
     </w:p>
     <w:sectPr>
       <w:footerReference w:type="default" r:id="rId8"/>
@@ -2351,7 +2358,7 @@
 </file>
 
 <file path=customXml/itemProps2.xml><?xml version="1.0" encoding="utf-8"?>
-<ds:datastoreItem xmlns:ds="http://schemas.openxmlformats.org/officeDocument/2006/customXml" ds:itemID="{DC1C9CEE-E2A1-4C4E-A1B2-FC60C4FC958B}">
+<ds:datastoreItem xmlns:ds="http://schemas.openxmlformats.org/officeDocument/2006/customXml" ds:itemID="{4F42387F-698A-4D05-A33B-670FD150674E}">
   <ds:schemaRefs>
     <ds:schemaRef ds:uri="http://schemas.openxmlformats.org/officeDocument/2006/bibliography"/>
   </ds:schemaRefs>
